--- a/SPD.docx
+++ b/SPD.docx
@@ -1731,33 +1731,102 @@
           <w:lang w:val="es-ES"/>
         </w:rPr>
       </w:pPr>
-    </w:p>
-    <w:p>
-      <w:pPr>
-        <w:rPr>
-          <w:rFonts w:ascii="Segoe UI Symbol" w:hAnsi="Segoe UI Symbol"/>
-          <w:sz w:val="28"/>
-          <w:szCs w:val="28"/>
-          <w:lang w:val="es-ES"/>
-        </w:rPr>
-      </w:pPr>
-      <w:r>
-        <w:rPr>
-          <w:rFonts w:ascii="Segoe UI Symbol" w:hAnsi="Segoe UI Symbol"/>
-          <w:sz w:val="28"/>
-          <w:szCs w:val="28"/>
-          <w:lang w:val="es-ES"/>
-        </w:rPr>
-        <w:t>0 =  0</w:t>
-      </w:r>
-      <w:r>
-        <w:rPr>
-          <w:rFonts w:ascii="Segoe UI Symbol" w:hAnsi="Segoe UI Symbol"/>
-          <w:sz w:val="28"/>
-          <w:szCs w:val="28"/>
-          <w:lang w:val="es-ES"/>
-        </w:rPr>
-        <w:tab/>
+      <w:r>
+        <w:rPr>
+          <w:rFonts w:ascii="Segoe UI Symbol" w:hAnsi="Segoe UI Symbol"/>
+          <w:sz w:val="28"/>
+          <w:szCs w:val="28"/>
+          <w:lang w:val="es-ES"/>
+        </w:rPr>
+        <w:t>-128</w:t>
+      </w:r>
+      <w:r>
+        <w:rPr>
+          <w:rFonts w:ascii="Segoe UI Symbol" w:hAnsi="Segoe UI Symbol"/>
+          <w:sz w:val="28"/>
+          <w:szCs w:val="28"/>
+          <w:lang w:val="es-ES"/>
+        </w:rPr>
+        <w:tab/>
+        <w:t>64</w:t>
+      </w:r>
+      <w:r>
+        <w:rPr>
+          <w:rFonts w:ascii="Segoe UI Symbol" w:hAnsi="Segoe UI Symbol"/>
+          <w:sz w:val="28"/>
+          <w:szCs w:val="28"/>
+          <w:lang w:val="es-ES"/>
+        </w:rPr>
+        <w:tab/>
+        <w:t>32</w:t>
+      </w:r>
+      <w:r>
+        <w:rPr>
+          <w:rFonts w:ascii="Segoe UI Symbol" w:hAnsi="Segoe UI Symbol"/>
+          <w:sz w:val="28"/>
+          <w:szCs w:val="28"/>
+          <w:lang w:val="es-ES"/>
+        </w:rPr>
+        <w:tab/>
+        <w:t>16</w:t>
+      </w:r>
+      <w:r>
+        <w:rPr>
+          <w:rFonts w:ascii="Segoe UI Symbol" w:hAnsi="Segoe UI Symbol"/>
+          <w:sz w:val="28"/>
+          <w:szCs w:val="28"/>
+          <w:lang w:val="es-ES"/>
+        </w:rPr>
+        <w:tab/>
+        <w:t>8</w:t>
+      </w:r>
+      <w:r>
+        <w:rPr>
+          <w:rFonts w:ascii="Segoe UI Symbol" w:hAnsi="Segoe UI Symbol"/>
+          <w:sz w:val="28"/>
+          <w:szCs w:val="28"/>
+          <w:lang w:val="es-ES"/>
+        </w:rPr>
+        <w:tab/>
+        <w:t>4</w:t>
+      </w:r>
+      <w:r>
+        <w:rPr>
+          <w:rFonts w:ascii="Segoe UI Symbol" w:hAnsi="Segoe UI Symbol"/>
+          <w:sz w:val="28"/>
+          <w:szCs w:val="28"/>
+          <w:lang w:val="es-ES"/>
+        </w:rPr>
+        <w:tab/>
+        <w:t>2</w:t>
+      </w:r>
+      <w:r>
+        <w:rPr>
+          <w:rFonts w:ascii="Segoe UI Symbol" w:hAnsi="Segoe UI Symbol"/>
+          <w:sz w:val="28"/>
+          <w:szCs w:val="28"/>
+          <w:lang w:val="es-ES"/>
+        </w:rPr>
+        <w:tab/>
+        <w:t>1</w:t>
+      </w:r>
+    </w:p>
+    <w:p>
+      <w:pPr>
+        <w:rPr>
+          <w:rFonts w:ascii="Segoe UI Symbol" w:hAnsi="Segoe UI Symbol"/>
+          <w:sz w:val="28"/>
+          <w:szCs w:val="28"/>
+          <w:lang w:val="es-ES"/>
+        </w:rPr>
+      </w:pPr>
+      <w:r>
+        <w:rPr>
+          <w:rFonts w:ascii="Segoe UI Symbol" w:hAnsi="Segoe UI Symbol"/>
+          <w:sz w:val="28"/>
+          <w:szCs w:val="28"/>
+          <w:lang w:val="es-ES"/>
+        </w:rPr>
         <w:t>0</w:t>
       </w:r>
       <w:r>
@@ -1820,183 +1889,471 @@
         <w:tab/>
         <w:t>0</w:t>
       </w:r>
-    </w:p>
-    <w:p>
-      <w:pPr>
-        <w:rPr>
-          <w:rFonts w:ascii="Segoe UI Symbol" w:hAnsi="Segoe UI Symbol"/>
-          <w:sz w:val="28"/>
-          <w:szCs w:val="28"/>
-          <w:lang w:val="es-ES"/>
-        </w:rPr>
-      </w:pPr>
-      <w:r>
-        <w:rPr>
-          <w:rFonts w:ascii="Segoe UI Symbol" w:hAnsi="Segoe UI Symbol"/>
-          <w:sz w:val="28"/>
-          <w:szCs w:val="28"/>
-          <w:lang w:val="es-ES"/>
-        </w:rPr>
-        <w:t>-0 = 1</w:t>
-      </w:r>
-      <w:r>
-        <w:rPr>
-          <w:rFonts w:ascii="Segoe UI Symbol" w:hAnsi="Segoe UI Symbol"/>
-          <w:sz w:val="28"/>
-          <w:szCs w:val="28"/>
-          <w:lang w:val="es-ES"/>
-        </w:rPr>
-        <w:tab/>
-        <w:t>1</w:t>
-      </w:r>
-      <w:r>
-        <w:rPr>
-          <w:rFonts w:ascii="Segoe UI Symbol" w:hAnsi="Segoe UI Symbol"/>
-          <w:sz w:val="28"/>
-          <w:szCs w:val="28"/>
-          <w:lang w:val="es-ES"/>
-        </w:rPr>
-        <w:tab/>
-        <w:t>1</w:t>
-      </w:r>
-      <w:r>
-        <w:rPr>
-          <w:rFonts w:ascii="Segoe UI Symbol" w:hAnsi="Segoe UI Symbol"/>
-          <w:sz w:val="28"/>
-          <w:szCs w:val="28"/>
-          <w:lang w:val="es-ES"/>
-        </w:rPr>
-        <w:tab/>
-        <w:t>1</w:t>
-      </w:r>
-      <w:r>
-        <w:rPr>
-          <w:rFonts w:ascii="Segoe UI Symbol" w:hAnsi="Segoe UI Symbol"/>
-          <w:sz w:val="28"/>
-          <w:szCs w:val="28"/>
-          <w:lang w:val="es-ES"/>
-        </w:rPr>
-        <w:tab/>
-        <w:t>1</w:t>
-      </w:r>
-      <w:r>
-        <w:rPr>
-          <w:rFonts w:ascii="Segoe UI Symbol" w:hAnsi="Segoe UI Symbol"/>
-          <w:sz w:val="28"/>
-          <w:szCs w:val="28"/>
-          <w:lang w:val="es-ES"/>
-        </w:rPr>
-        <w:tab/>
-        <w:t>1</w:t>
-      </w:r>
-      <w:r>
-        <w:rPr>
-          <w:rFonts w:ascii="Segoe UI Symbol" w:hAnsi="Segoe UI Symbol"/>
-          <w:sz w:val="28"/>
-          <w:szCs w:val="28"/>
-          <w:lang w:val="es-ES"/>
-        </w:rPr>
-        <w:tab/>
-        <w:t>1</w:t>
-      </w:r>
-      <w:r>
-        <w:rPr>
-          <w:rFonts w:ascii="Segoe UI Symbol" w:hAnsi="Segoe UI Symbol"/>
-          <w:sz w:val="28"/>
-          <w:szCs w:val="28"/>
-          <w:lang w:val="es-ES"/>
-        </w:rPr>
-        <w:tab/>
-        <w:t>1</w:t>
-      </w:r>
-    </w:p>
-    <w:p>
-      <w:pPr>
-        <w:rPr>
-          <w:rFonts w:ascii="Segoe UI Symbol" w:hAnsi="Segoe UI Symbol"/>
-          <w:sz w:val="28"/>
-          <w:szCs w:val="28"/>
-          <w:lang w:val="es-ES"/>
-        </w:rPr>
-      </w:pPr>
-      <w:r>
-        <w:rPr>
-          <w:rFonts w:ascii="Segoe UI Symbol" w:hAnsi="Segoe UI Symbol"/>
-          <w:sz w:val="28"/>
-          <w:szCs w:val="28"/>
-          <w:lang w:val="es-ES"/>
-        </w:rPr>
-        <w:tab/>
-        <w:t xml:space="preserve">+ </w:t>
-      </w:r>
-      <w:r>
-        <w:rPr>
-          <w:rFonts w:ascii="Segoe UI Symbol" w:hAnsi="Segoe UI Symbol"/>
-          <w:sz w:val="28"/>
-          <w:szCs w:val="28"/>
-          <w:lang w:val="es-ES"/>
-        </w:rPr>
-        <w:tab/>
-      </w:r>
-      <w:r>
-        <w:rPr>
-          <w:rFonts w:ascii="Segoe UI Symbol" w:hAnsi="Segoe UI Symbol"/>
-          <w:sz w:val="28"/>
-          <w:szCs w:val="28"/>
-          <w:lang w:val="es-ES"/>
-        </w:rPr>
-        <w:tab/>
-      </w:r>
-      <w:r>
-        <w:rPr>
-          <w:rFonts w:ascii="Segoe UI Symbol" w:hAnsi="Segoe UI Symbol"/>
-          <w:sz w:val="28"/>
-          <w:szCs w:val="28"/>
-          <w:lang w:val="es-ES"/>
-        </w:rPr>
-        <w:tab/>
-      </w:r>
-      <w:r>
-        <w:rPr>
-          <w:rFonts w:ascii="Segoe UI Symbol" w:hAnsi="Segoe UI Symbol"/>
-          <w:sz w:val="28"/>
-          <w:szCs w:val="28"/>
-          <w:lang w:val="es-ES"/>
-        </w:rPr>
-        <w:tab/>
-      </w:r>
-      <w:r>
-        <w:rPr>
-          <w:rFonts w:ascii="Segoe UI Symbol" w:hAnsi="Segoe UI Symbol"/>
-          <w:sz w:val="28"/>
-          <w:szCs w:val="28"/>
-          <w:lang w:val="es-ES"/>
-        </w:rPr>
-        <w:tab/>
-      </w:r>
-      <w:r>
-        <w:rPr>
-          <w:rFonts w:ascii="Segoe UI Symbol" w:hAnsi="Segoe UI Symbol"/>
-          <w:sz w:val="28"/>
-          <w:szCs w:val="28"/>
-          <w:lang w:val="es-ES"/>
-        </w:rPr>
-        <w:tab/>
-      </w:r>
-      <w:r>
-        <w:rPr>
-          <w:rFonts w:ascii="Segoe UI Symbol" w:hAnsi="Segoe UI Symbol"/>
-          <w:sz w:val="28"/>
-          <w:szCs w:val="28"/>
-          <w:lang w:val="es-ES"/>
-        </w:rPr>
-        <w:tab/>
-        <w:t>1</w:t>
-      </w:r>
-    </w:p>
-    <w:p>
-      <w:pPr>
-        <w:ind w:firstLine="708"/>
+      <w:r>
+        <w:rPr>
+          <w:rFonts w:ascii="Segoe UI Symbol" w:hAnsi="Segoe UI Symbol"/>
+          <w:sz w:val="28"/>
+          <w:szCs w:val="28"/>
+          <w:lang w:val="es-ES"/>
+        </w:rPr>
+        <w:tab/>
+        <w:t>0</w:t>
+      </w:r>
+      <w:r>
+        <w:rPr>
+          <w:rFonts w:ascii="Segoe UI Symbol" w:hAnsi="Segoe UI Symbol"/>
+          <w:sz w:val="28"/>
+          <w:szCs w:val="28"/>
+          <w:lang w:val="es-ES"/>
+        </w:rPr>
+        <w:t xml:space="preserve"> = 0</w:t>
+      </w:r>
+    </w:p>
+    <w:p>
+      <w:pPr>
+        <w:rPr>
+          <w:rFonts w:ascii="Segoe UI Symbol" w:hAnsi="Segoe UI Symbol"/>
+          <w:sz w:val="28"/>
+          <w:szCs w:val="28"/>
+          <w:lang w:val="es-ES"/>
+        </w:rPr>
+      </w:pPr>
+    </w:p>
+    <w:p>
+      <w:pPr>
+        <w:rPr>
+          <w:rFonts w:ascii="Segoe UI Symbol" w:hAnsi="Segoe UI Symbol"/>
+          <w:sz w:val="28"/>
+          <w:szCs w:val="28"/>
+          <w:lang w:val="es-ES"/>
+        </w:rPr>
+      </w:pPr>
+      <w:r>
+        <w:rPr>
+          <w:rFonts w:ascii="Segoe UI Symbol" w:hAnsi="Segoe UI Symbol"/>
+          <w:sz w:val="28"/>
+          <w:szCs w:val="28"/>
+          <w:lang w:val="es-ES"/>
+        </w:rPr>
+        <w:t>-128</w:t>
+      </w:r>
+      <w:r>
+        <w:rPr>
+          <w:rFonts w:ascii="Segoe UI Symbol" w:hAnsi="Segoe UI Symbol"/>
+          <w:sz w:val="28"/>
+          <w:szCs w:val="28"/>
+          <w:lang w:val="es-ES"/>
+        </w:rPr>
+        <w:tab/>
+        <w:t>64</w:t>
+      </w:r>
+      <w:r>
+        <w:rPr>
+          <w:rFonts w:ascii="Segoe UI Symbol" w:hAnsi="Segoe UI Symbol"/>
+          <w:sz w:val="28"/>
+          <w:szCs w:val="28"/>
+          <w:lang w:val="es-ES"/>
+        </w:rPr>
+        <w:tab/>
+        <w:t>32</w:t>
+      </w:r>
+      <w:r>
+        <w:rPr>
+          <w:rFonts w:ascii="Segoe UI Symbol" w:hAnsi="Segoe UI Symbol"/>
+          <w:sz w:val="28"/>
+          <w:szCs w:val="28"/>
+          <w:lang w:val="es-ES"/>
+        </w:rPr>
+        <w:tab/>
+        <w:t>16</w:t>
+      </w:r>
+      <w:r>
+        <w:rPr>
+          <w:rFonts w:ascii="Segoe UI Symbol" w:hAnsi="Segoe UI Symbol"/>
+          <w:sz w:val="28"/>
+          <w:szCs w:val="28"/>
+          <w:lang w:val="es-ES"/>
+        </w:rPr>
+        <w:tab/>
+        <w:t>8</w:t>
+      </w:r>
+      <w:r>
+        <w:rPr>
+          <w:rFonts w:ascii="Segoe UI Symbol" w:hAnsi="Segoe UI Symbol"/>
+          <w:sz w:val="28"/>
+          <w:szCs w:val="28"/>
+          <w:lang w:val="es-ES"/>
+        </w:rPr>
+        <w:tab/>
+      </w:r>
+      <w:r>
+        <w:rPr>
+          <w:rFonts w:ascii="Segoe UI Symbol" w:hAnsi="Segoe UI Symbol"/>
+          <w:sz w:val="28"/>
+          <w:szCs w:val="28"/>
+          <w:lang w:val="es-ES"/>
+        </w:rPr>
+        <w:t>4</w:t>
+      </w:r>
+      <w:r>
+        <w:rPr>
+          <w:rFonts w:ascii="Segoe UI Symbol" w:hAnsi="Segoe UI Symbol"/>
+          <w:sz w:val="28"/>
+          <w:szCs w:val="28"/>
+          <w:lang w:val="es-ES"/>
+        </w:rPr>
+        <w:tab/>
+        <w:t>2</w:t>
+      </w:r>
+      <w:r>
+        <w:rPr>
+          <w:rFonts w:ascii="Segoe UI Symbol" w:hAnsi="Segoe UI Symbol"/>
+          <w:sz w:val="28"/>
+          <w:szCs w:val="28"/>
+          <w:lang w:val="es-ES"/>
+        </w:rPr>
+        <w:tab/>
+        <w:t>1</w:t>
+      </w:r>
+      <w:r>
+        <w:rPr>
+          <w:rFonts w:ascii="Segoe UI Symbol" w:hAnsi="Segoe UI Symbol"/>
+          <w:sz w:val="28"/>
+          <w:szCs w:val="28"/>
+          <w:lang w:val="es-ES"/>
+        </w:rPr>
+        <w:tab/>
+      </w:r>
+    </w:p>
+    <w:p>
+      <w:pPr>
+        <w:rPr>
+          <w:rFonts w:ascii="Segoe UI Symbol" w:hAnsi="Segoe UI Symbol"/>
+          <w:sz w:val="28"/>
+          <w:szCs w:val="28"/>
+          <w:lang w:val="es-ES"/>
+        </w:rPr>
+      </w:pPr>
+      <w:r>
+        <w:rPr>
+          <w:rFonts w:ascii="Segoe UI Symbol" w:hAnsi="Segoe UI Symbol"/>
+          <w:sz w:val="28"/>
+          <w:szCs w:val="28"/>
+          <w:lang w:val="es-ES"/>
+        </w:rPr>
+        <w:t>1</w:t>
+      </w:r>
+      <w:r>
+        <w:rPr>
+          <w:rFonts w:ascii="Segoe UI Symbol" w:hAnsi="Segoe UI Symbol"/>
+          <w:sz w:val="28"/>
+          <w:szCs w:val="28"/>
+          <w:lang w:val="es-ES"/>
+        </w:rPr>
+        <w:tab/>
+        <w:t>1</w:t>
+      </w:r>
+      <w:r>
+        <w:rPr>
+          <w:rFonts w:ascii="Segoe UI Symbol" w:hAnsi="Segoe UI Symbol"/>
+          <w:sz w:val="28"/>
+          <w:szCs w:val="28"/>
+          <w:lang w:val="es-ES"/>
+        </w:rPr>
+        <w:tab/>
+        <w:t>1</w:t>
+      </w:r>
+      <w:r>
+        <w:rPr>
+          <w:rFonts w:ascii="Segoe UI Symbol" w:hAnsi="Segoe UI Symbol"/>
+          <w:sz w:val="28"/>
+          <w:szCs w:val="28"/>
+          <w:lang w:val="es-ES"/>
+        </w:rPr>
+        <w:tab/>
+        <w:t>1</w:t>
+      </w:r>
+      <w:r>
+        <w:rPr>
+          <w:rFonts w:ascii="Segoe UI Symbol" w:hAnsi="Segoe UI Symbol"/>
+          <w:sz w:val="28"/>
+          <w:szCs w:val="28"/>
+          <w:lang w:val="es-ES"/>
+        </w:rPr>
+        <w:tab/>
+        <w:t>1</w:t>
+      </w:r>
+      <w:r>
+        <w:rPr>
+          <w:rFonts w:ascii="Segoe UI Symbol" w:hAnsi="Segoe UI Symbol"/>
+          <w:sz w:val="28"/>
+          <w:szCs w:val="28"/>
+          <w:lang w:val="es-ES"/>
+        </w:rPr>
+        <w:tab/>
+        <w:t>1</w:t>
+      </w:r>
+      <w:r>
+        <w:rPr>
+          <w:rFonts w:ascii="Segoe UI Symbol" w:hAnsi="Segoe UI Symbol"/>
+          <w:sz w:val="28"/>
+          <w:szCs w:val="28"/>
+          <w:lang w:val="es-ES"/>
+        </w:rPr>
+        <w:tab/>
+        <w:t>1</w:t>
+      </w:r>
+      <w:r>
+        <w:rPr>
+          <w:rFonts w:ascii="Segoe UI Symbol" w:hAnsi="Segoe UI Symbol"/>
+          <w:sz w:val="28"/>
+          <w:szCs w:val="28"/>
+          <w:lang w:val="es-ES"/>
+        </w:rPr>
+        <w:tab/>
+        <w:t>1</w:t>
+      </w:r>
+      <w:r>
+        <w:rPr>
+          <w:rFonts w:ascii="Segoe UI Symbol" w:hAnsi="Segoe UI Symbol"/>
+          <w:sz w:val="28"/>
+          <w:szCs w:val="28"/>
+          <w:lang w:val="es-ES"/>
+        </w:rPr>
+        <w:t xml:space="preserve"> = -1</w:t>
+      </w:r>
+    </w:p>
+    <w:p>
+      <w:pPr>
+        <w:rPr>
+          <w:rFonts w:ascii="Segoe UI Symbol" w:hAnsi="Segoe UI Symbol"/>
+          <w:sz w:val="28"/>
+          <w:szCs w:val="28"/>
+          <w:lang w:val="es-ES"/>
+        </w:rPr>
+      </w:pPr>
+    </w:p>
+    <w:p>
+      <w:pPr>
+        <w:rPr>
+          <w:rFonts w:ascii="Segoe UI Symbol" w:hAnsi="Segoe UI Symbol"/>
+          <w:sz w:val="28"/>
+          <w:szCs w:val="28"/>
+          <w:lang w:val="es-ES"/>
+        </w:rPr>
+      </w:pPr>
+      <w:r>
+        <w:rPr>
+          <w:rFonts w:ascii="Segoe UI Symbol" w:hAnsi="Segoe UI Symbol"/>
+          <w:sz w:val="28"/>
+          <w:szCs w:val="28"/>
+          <w:lang w:val="es-ES"/>
+        </w:rPr>
+        <w:t>-128</w:t>
+      </w:r>
+      <w:r>
+        <w:rPr>
+          <w:rFonts w:ascii="Segoe UI Symbol" w:hAnsi="Segoe UI Symbol"/>
+          <w:sz w:val="28"/>
+          <w:szCs w:val="28"/>
+          <w:lang w:val="es-ES"/>
+        </w:rPr>
+        <w:tab/>
+        <w:t>64</w:t>
+      </w:r>
+      <w:r>
+        <w:rPr>
+          <w:rFonts w:ascii="Segoe UI Symbol" w:hAnsi="Segoe UI Symbol"/>
+          <w:sz w:val="28"/>
+          <w:szCs w:val="28"/>
+          <w:lang w:val="es-ES"/>
+        </w:rPr>
+        <w:tab/>
+        <w:t>32</w:t>
+      </w:r>
+      <w:r>
+        <w:rPr>
+          <w:rFonts w:ascii="Segoe UI Symbol" w:hAnsi="Segoe UI Symbol"/>
+          <w:sz w:val="28"/>
+          <w:szCs w:val="28"/>
+          <w:lang w:val="es-ES"/>
+        </w:rPr>
+        <w:tab/>
+        <w:t>16</w:t>
+      </w:r>
+      <w:r>
+        <w:rPr>
+          <w:rFonts w:ascii="Segoe UI Symbol" w:hAnsi="Segoe UI Symbol"/>
+          <w:sz w:val="28"/>
+          <w:szCs w:val="28"/>
+          <w:lang w:val="es-ES"/>
+        </w:rPr>
+        <w:tab/>
+        <w:t>8</w:t>
+      </w:r>
+      <w:r>
+        <w:rPr>
+          <w:rFonts w:ascii="Segoe UI Symbol" w:hAnsi="Segoe UI Symbol"/>
+          <w:sz w:val="28"/>
+          <w:szCs w:val="28"/>
+          <w:lang w:val="es-ES"/>
+        </w:rPr>
+        <w:tab/>
+        <w:t>4</w:t>
+      </w:r>
+      <w:r>
+        <w:rPr>
+          <w:rFonts w:ascii="Segoe UI Symbol" w:hAnsi="Segoe UI Symbol"/>
+          <w:sz w:val="28"/>
+          <w:szCs w:val="28"/>
+          <w:lang w:val="es-ES"/>
+        </w:rPr>
+        <w:tab/>
+        <w:t>2</w:t>
+      </w:r>
+      <w:r>
+        <w:rPr>
+          <w:rFonts w:ascii="Segoe UI Symbol" w:hAnsi="Segoe UI Symbol"/>
+          <w:sz w:val="28"/>
+          <w:szCs w:val="28"/>
+          <w:lang w:val="es-ES"/>
+        </w:rPr>
+        <w:tab/>
+        <w:t>1</w:t>
+      </w:r>
+      <w:r>
+        <w:rPr>
+          <w:rFonts w:ascii="Segoe UI Symbol" w:hAnsi="Segoe UI Symbol"/>
+          <w:sz w:val="28"/>
+          <w:szCs w:val="28"/>
+          <w:lang w:val="es-ES"/>
+        </w:rPr>
+        <w:tab/>
+      </w:r>
+    </w:p>
+    <w:p>
+      <w:pPr>
+        <w:ind w:left="708" w:hanging="705"/>
+        <w:rPr>
+          <w:rFonts w:ascii="Segoe UI Symbol" w:hAnsi="Segoe UI Symbol"/>
+          <w:sz w:val="28"/>
+          <w:szCs w:val="28"/>
+          <w:lang w:val="es-ES"/>
+        </w:rPr>
+      </w:pPr>
+      <w:r>
+        <w:rPr>
+          <w:rFonts w:ascii="Segoe UI Symbol" w:hAnsi="Segoe UI Symbol"/>
+          <w:sz w:val="28"/>
+          <w:szCs w:val="28"/>
+          <w:lang w:val="es-ES"/>
+        </w:rPr>
+        <w:t>1</w:t>
+      </w:r>
+      <w:r>
+        <w:rPr>
+          <w:rFonts w:ascii="Segoe UI Symbol" w:hAnsi="Segoe UI Symbol"/>
+          <w:sz w:val="28"/>
+          <w:szCs w:val="28"/>
+          <w:lang w:val="es-ES"/>
+        </w:rPr>
+        <w:tab/>
+        <w:t>0</w:t>
+      </w:r>
+      <w:r>
+        <w:rPr>
+          <w:rFonts w:ascii="Segoe UI Symbol" w:hAnsi="Segoe UI Symbol"/>
+          <w:sz w:val="28"/>
+          <w:szCs w:val="28"/>
+          <w:lang w:val="es-ES"/>
+        </w:rPr>
+        <w:tab/>
+        <w:t>0</w:t>
+      </w:r>
+      <w:r>
+        <w:rPr>
+          <w:rFonts w:ascii="Segoe UI Symbol" w:hAnsi="Segoe UI Symbol"/>
+          <w:sz w:val="28"/>
+          <w:szCs w:val="28"/>
+          <w:lang w:val="es-ES"/>
+        </w:rPr>
+        <w:tab/>
+        <w:t>0</w:t>
+      </w:r>
+      <w:r>
+        <w:rPr>
+          <w:rFonts w:ascii="Segoe UI Symbol" w:hAnsi="Segoe UI Symbol"/>
+          <w:sz w:val="28"/>
+          <w:szCs w:val="28"/>
+          <w:lang w:val="es-ES"/>
+        </w:rPr>
+        <w:tab/>
+        <w:t>0</w:t>
+      </w:r>
+      <w:r>
+        <w:rPr>
+          <w:rFonts w:ascii="Segoe UI Symbol" w:hAnsi="Segoe UI Symbol"/>
+          <w:sz w:val="28"/>
+          <w:szCs w:val="28"/>
+          <w:lang w:val="es-ES"/>
+        </w:rPr>
+        <w:tab/>
+        <w:t>0</w:t>
+      </w:r>
+      <w:r>
+        <w:rPr>
+          <w:rFonts w:ascii="Segoe UI Symbol" w:hAnsi="Segoe UI Symbol"/>
+          <w:sz w:val="28"/>
+          <w:szCs w:val="28"/>
+          <w:lang w:val="es-ES"/>
+        </w:rPr>
+        <w:tab/>
+        <w:t>0</w:t>
+      </w:r>
+      <w:r>
+        <w:rPr>
+          <w:rFonts w:ascii="Segoe UI Symbol" w:hAnsi="Segoe UI Symbol"/>
+          <w:sz w:val="28"/>
+          <w:szCs w:val="28"/>
+          <w:lang w:val="es-ES"/>
+        </w:rPr>
+        <w:tab/>
+        <w:t>0 = -128 (al no tener el 0</w:t>
+      </w:r>
+    </w:p>
+    <w:p>
+      <w:pPr>
+        <w:ind w:left="6129"/>
+        <w:rPr>
+          <w:rFonts w:ascii="Segoe UI Symbol" w:hAnsi="Segoe UI Symbol"/>
+          <w:sz w:val="28"/>
+          <w:szCs w:val="28"/>
+          <w:lang w:val="es-ES"/>
+        </w:rPr>
+      </w:pPr>
+      <w:proofErr w:type="gramStart"/>
+      <w:r>
+        <w:rPr>
+          <w:rFonts w:ascii="Segoe UI Symbol" w:hAnsi="Segoe UI Symbol"/>
+          <w:sz w:val="28"/>
+          <w:szCs w:val="28"/>
+          <w:lang w:val="es-ES"/>
+        </w:rPr>
+        <w:t>repetido</w:t>
+      </w:r>
+      <w:proofErr w:type="gramEnd"/>
+      <w:r>
+        <w:rPr>
+          <w:rFonts w:ascii="Segoe UI Symbol" w:hAnsi="Segoe UI Symbol"/>
+          <w:sz w:val="28"/>
+          <w:szCs w:val="28"/>
+          <w:lang w:val="es-ES"/>
+        </w:rPr>
+        <w:t>, se gana un numero negativo)</w:t>
+      </w:r>
+    </w:p>
+    <w:p>
+      <w:pPr>
         <w:rPr>
           <w:rFonts w:ascii="Segoe UI Symbol" w:hAnsi="Segoe UI Symbol"/>
           <w:sz w:val="28"/>
@@ -2006,105 +2363,6 @@
       </w:pPr>
       <w:bookmarkStart w:id="0" w:name="_GoBack"/>
       <w:bookmarkEnd w:id="0"/>
-      <w:r>
-        <w:rPr>
-          <w:rFonts w:ascii="Segoe UI Symbol" w:hAnsi="Segoe UI Symbol"/>
-          <w:sz w:val="28"/>
-          <w:szCs w:val="28"/>
-          <w:lang w:val="es-ES"/>
-        </w:rPr>
-        <w:t>____________________________________________</w:t>
-      </w:r>
-    </w:p>
-    <w:p>
-      <w:pPr>
-        <w:rPr>
-          <w:rFonts w:ascii="Segoe UI Symbol" w:hAnsi="Segoe UI Symbol"/>
-          <w:sz w:val="28"/>
-          <w:szCs w:val="28"/>
-          <w:lang w:val="es-ES"/>
-        </w:rPr>
-      </w:pPr>
-      <w:r>
-        <w:rPr>
-          <w:rFonts w:ascii="Segoe UI Symbol" w:hAnsi="Segoe UI Symbol"/>
-          <w:sz w:val="28"/>
-          <w:szCs w:val="28"/>
-          <w:lang w:val="es-ES"/>
-        </w:rPr>
-        <w:tab/>
-        <w:t>?</w:t>
-      </w:r>
-      <w:r>
-        <w:rPr>
-          <w:rFonts w:ascii="Segoe UI Symbol" w:hAnsi="Segoe UI Symbol"/>
-          <w:sz w:val="28"/>
-          <w:szCs w:val="28"/>
-          <w:lang w:val="es-ES"/>
-        </w:rPr>
-        <w:tab/>
-        <w:t>0</w:t>
-      </w:r>
-      <w:r>
-        <w:rPr>
-          <w:rFonts w:ascii="Segoe UI Symbol" w:hAnsi="Segoe UI Symbol"/>
-          <w:sz w:val="28"/>
-          <w:szCs w:val="28"/>
-          <w:lang w:val="es-ES"/>
-        </w:rPr>
-        <w:tab/>
-        <w:t>0</w:t>
-      </w:r>
-      <w:r>
-        <w:rPr>
-          <w:rFonts w:ascii="Segoe UI Symbol" w:hAnsi="Segoe UI Symbol"/>
-          <w:sz w:val="28"/>
-          <w:szCs w:val="28"/>
-          <w:lang w:val="es-ES"/>
-        </w:rPr>
-        <w:tab/>
-        <w:t>0</w:t>
-      </w:r>
-      <w:r>
-        <w:rPr>
-          <w:rFonts w:ascii="Segoe UI Symbol" w:hAnsi="Segoe UI Symbol"/>
-          <w:sz w:val="28"/>
-          <w:szCs w:val="28"/>
-          <w:lang w:val="es-ES"/>
-        </w:rPr>
-        <w:tab/>
-        <w:t>0</w:t>
-      </w:r>
-      <w:r>
-        <w:rPr>
-          <w:rFonts w:ascii="Segoe UI Symbol" w:hAnsi="Segoe UI Symbol"/>
-          <w:sz w:val="28"/>
-          <w:szCs w:val="28"/>
-          <w:lang w:val="es-ES"/>
-        </w:rPr>
-        <w:tab/>
-        <w:t>0</w:t>
-      </w:r>
-      <w:r>
-        <w:rPr>
-          <w:rFonts w:ascii="Segoe UI Symbol" w:hAnsi="Segoe UI Symbol"/>
-          <w:sz w:val="28"/>
-          <w:szCs w:val="28"/>
-          <w:lang w:val="es-ES"/>
-        </w:rPr>
-        <w:tab/>
-        <w:t>0</w:t>
-      </w:r>
-      <w:r>
-        <w:rPr>
-          <w:rFonts w:ascii="Segoe UI Symbol" w:hAnsi="Segoe UI Symbol"/>
-          <w:sz w:val="28"/>
-          <w:szCs w:val="28"/>
-          <w:lang w:val="es-ES"/>
-        </w:rPr>
-        <w:tab/>
-        <w:t>0</w:t>
-      </w:r>
     </w:p>
     <w:sectPr>
       <w:pgSz w:w="12240" w:h="15840"/>

--- a/SPD.docx
+++ b/SPD.docx
@@ -2361,6 +2361,1665 @@
           <w:lang w:val="es-ES"/>
         </w:rPr>
       </w:pPr>
+      <w:r>
+        <w:rPr>
+          <w:rFonts w:ascii="Segoe UI Symbol" w:hAnsi="Segoe UI Symbol"/>
+          <w:sz w:val="28"/>
+          <w:szCs w:val="28"/>
+          <w:lang w:val="es-ES"/>
+        </w:rPr>
+        <w:t>12/04/18</w:t>
+      </w:r>
+    </w:p>
+    <w:p>
+      <w:pPr>
+        <w:rPr>
+          <w:rFonts w:ascii="Segoe UI Symbol" w:hAnsi="Segoe UI Symbol"/>
+          <w:sz w:val="28"/>
+          <w:szCs w:val="28"/>
+          <w:lang w:val="es-ES"/>
+        </w:rPr>
+      </w:pPr>
+      <w:proofErr w:type="spellStart"/>
+      <w:r>
+        <w:rPr>
+          <w:rFonts w:ascii="Segoe UI Symbol" w:hAnsi="Segoe UI Symbol"/>
+          <w:sz w:val="28"/>
+          <w:szCs w:val="28"/>
+          <w:lang w:val="es-ES"/>
+        </w:rPr>
+        <w:t>Representacion</w:t>
+      </w:r>
+      <w:proofErr w:type="spellEnd"/>
+      <w:r>
+        <w:rPr>
+          <w:rFonts w:ascii="Segoe UI Symbol" w:hAnsi="Segoe UI Symbol"/>
+          <w:sz w:val="28"/>
+          <w:szCs w:val="28"/>
+          <w:lang w:val="es-ES"/>
+        </w:rPr>
+        <w:t xml:space="preserve"> en punto flotante</w:t>
+      </w:r>
+    </w:p>
+    <w:p>
+      <w:pPr>
+        <w:rPr>
+          <w:rFonts w:ascii="Segoe UI Symbol" w:hAnsi="Segoe UI Symbol"/>
+          <w:sz w:val="28"/>
+          <w:szCs w:val="28"/>
+          <w:lang w:val="es-ES"/>
+        </w:rPr>
+      </w:pPr>
+    </w:p>
+    <w:p>
+      <w:pPr>
+        <w:rPr>
+          <w:rFonts w:ascii="Segoe UI Symbol" w:hAnsi="Segoe UI Symbol"/>
+          <w:sz w:val="28"/>
+          <w:szCs w:val="28"/>
+          <w:lang w:val="es-ES"/>
+        </w:rPr>
+      </w:pPr>
+      <w:proofErr w:type="spellStart"/>
+      <w:r>
+        <w:rPr>
+          <w:rFonts w:ascii="Segoe UI Symbol" w:hAnsi="Segoe UI Symbol"/>
+          <w:sz w:val="28"/>
+          <w:szCs w:val="28"/>
+          <w:lang w:val="es-ES"/>
+        </w:rPr>
+        <w:t>Presicion</w:t>
+      </w:r>
+      <w:proofErr w:type="spellEnd"/>
+      <w:r>
+        <w:rPr>
+          <w:rFonts w:ascii="Segoe UI Symbol" w:hAnsi="Segoe UI Symbol"/>
+          <w:sz w:val="28"/>
+          <w:szCs w:val="28"/>
+          <w:lang w:val="es-ES"/>
+        </w:rPr>
+        <w:t xml:space="preserve"> simple (se usan 32 bits) [usamos este]</w:t>
+      </w:r>
+    </w:p>
+    <w:p>
+      <w:pPr>
+        <w:rPr>
+          <w:rFonts w:ascii="Segoe UI Symbol" w:hAnsi="Segoe UI Symbol"/>
+          <w:sz w:val="28"/>
+          <w:szCs w:val="28"/>
+          <w:lang w:val="es-ES"/>
+        </w:rPr>
+      </w:pPr>
+      <w:proofErr w:type="spellStart"/>
+      <w:r>
+        <w:rPr>
+          <w:rFonts w:ascii="Segoe UI Symbol" w:hAnsi="Segoe UI Symbol"/>
+          <w:sz w:val="28"/>
+          <w:szCs w:val="28"/>
+          <w:lang w:val="es-ES"/>
+        </w:rPr>
+        <w:t>Presicion</w:t>
+      </w:r>
+      <w:proofErr w:type="spellEnd"/>
+      <w:r>
+        <w:rPr>
+          <w:rFonts w:ascii="Segoe UI Symbol" w:hAnsi="Segoe UI Symbol"/>
+          <w:sz w:val="28"/>
+          <w:szCs w:val="28"/>
+          <w:lang w:val="es-ES"/>
+        </w:rPr>
+        <w:t xml:space="preserve"> doble (se usan 64 bits)</w:t>
+      </w:r>
+    </w:p>
+    <w:p>
+      <w:pPr>
+        <w:rPr>
+          <w:rFonts w:ascii="Segoe UI Symbol" w:hAnsi="Segoe UI Symbol"/>
+          <w:sz w:val="28"/>
+          <w:szCs w:val="28"/>
+          <w:lang w:val="es-ES"/>
+        </w:rPr>
+      </w:pPr>
+      <w:proofErr w:type="spellStart"/>
+      <w:r>
+        <w:rPr>
+          <w:rFonts w:ascii="Segoe UI Symbol" w:hAnsi="Segoe UI Symbol"/>
+          <w:sz w:val="28"/>
+          <w:szCs w:val="28"/>
+          <w:lang w:val="es-ES"/>
+        </w:rPr>
+        <w:t>Presicion</w:t>
+      </w:r>
+      <w:proofErr w:type="spellEnd"/>
+      <w:r>
+        <w:rPr>
+          <w:rFonts w:ascii="Segoe UI Symbol" w:hAnsi="Segoe UI Symbol"/>
+          <w:sz w:val="28"/>
+          <w:szCs w:val="28"/>
+          <w:lang w:val="es-ES"/>
+        </w:rPr>
+        <w:t xml:space="preserve"> ampliada (usa 80 bits)</w:t>
+      </w:r>
+    </w:p>
+    <w:p>
+      <w:pPr>
+        <w:rPr>
+          <w:rFonts w:ascii="Segoe UI Symbol" w:hAnsi="Segoe UI Symbol"/>
+          <w:sz w:val="28"/>
+          <w:szCs w:val="28"/>
+          <w:lang w:val="es-ES"/>
+        </w:rPr>
+      </w:pPr>
+    </w:p>
+    <w:p>
+      <w:pPr>
+        <w:rPr>
+          <w:rFonts w:ascii="Segoe UI Symbol" w:hAnsi="Segoe UI Symbol"/>
+          <w:sz w:val="28"/>
+          <w:szCs w:val="28"/>
+          <w:lang w:val="es-ES"/>
+        </w:rPr>
+      </w:pPr>
+      <w:r>
+        <w:rPr>
+          <w:rFonts w:ascii="Segoe UI Symbol" w:hAnsi="Segoe UI Symbol"/>
+          <w:sz w:val="28"/>
+          <w:szCs w:val="28"/>
+          <w:lang w:val="es-ES"/>
+        </w:rPr>
+        <w:lastRenderedPageBreak/>
+        <w:t>_</w:t>
+      </w:r>
+      <w:r>
+        <w:rPr>
+          <w:rFonts w:ascii="Segoe UI Symbol" w:hAnsi="Segoe UI Symbol"/>
+          <w:sz w:val="28"/>
+          <w:szCs w:val="28"/>
+          <w:lang w:val="es-ES"/>
+        </w:rPr>
+        <w:tab/>
+      </w:r>
+      <w:r>
+        <w:rPr>
+          <w:rFonts w:ascii="Segoe UI Symbol" w:hAnsi="Segoe UI Symbol"/>
+          <w:sz w:val="28"/>
+          <w:szCs w:val="28"/>
+          <w:lang w:val="es-ES"/>
+        </w:rPr>
+        <w:tab/>
+        <w:t>_</w:t>
+      </w:r>
+      <w:r>
+        <w:rPr>
+          <w:rFonts w:ascii="Segoe UI Symbol" w:hAnsi="Segoe UI Symbol"/>
+          <w:sz w:val="28"/>
+          <w:szCs w:val="28"/>
+          <w:lang w:val="es-ES"/>
+        </w:rPr>
+        <w:tab/>
+        <w:t>_</w:t>
+      </w:r>
+      <w:r>
+        <w:rPr>
+          <w:rFonts w:ascii="Segoe UI Symbol" w:hAnsi="Segoe UI Symbol"/>
+          <w:sz w:val="28"/>
+          <w:szCs w:val="28"/>
+          <w:lang w:val="es-ES"/>
+        </w:rPr>
+        <w:tab/>
+        <w:t>_</w:t>
+      </w:r>
+      <w:r>
+        <w:rPr>
+          <w:rFonts w:ascii="Segoe UI Symbol" w:hAnsi="Segoe UI Symbol"/>
+          <w:sz w:val="28"/>
+          <w:szCs w:val="28"/>
+          <w:lang w:val="es-ES"/>
+        </w:rPr>
+        <w:tab/>
+        <w:t>_</w:t>
+      </w:r>
+      <w:r>
+        <w:rPr>
+          <w:rFonts w:ascii="Segoe UI Symbol" w:hAnsi="Segoe UI Symbol"/>
+          <w:sz w:val="28"/>
+          <w:szCs w:val="28"/>
+          <w:lang w:val="es-ES"/>
+        </w:rPr>
+        <w:tab/>
+        <w:t>_</w:t>
+      </w:r>
+      <w:r>
+        <w:rPr>
+          <w:rFonts w:ascii="Segoe UI Symbol" w:hAnsi="Segoe UI Symbol"/>
+          <w:sz w:val="28"/>
+          <w:szCs w:val="28"/>
+          <w:lang w:val="es-ES"/>
+        </w:rPr>
+        <w:tab/>
+        <w:t>_</w:t>
+      </w:r>
+      <w:r>
+        <w:rPr>
+          <w:rFonts w:ascii="Segoe UI Symbol" w:hAnsi="Segoe UI Symbol"/>
+          <w:sz w:val="28"/>
+          <w:szCs w:val="28"/>
+          <w:lang w:val="es-ES"/>
+        </w:rPr>
+        <w:tab/>
+        <w:t>_</w:t>
+      </w:r>
+      <w:r>
+        <w:rPr>
+          <w:rFonts w:ascii="Segoe UI Symbol" w:hAnsi="Segoe UI Symbol"/>
+          <w:sz w:val="28"/>
+          <w:szCs w:val="28"/>
+          <w:lang w:val="es-ES"/>
+        </w:rPr>
+        <w:tab/>
+        <w:t>_</w:t>
+      </w:r>
+    </w:p>
+    <w:p>
+      <w:pPr>
+        <w:rPr>
+          <w:rFonts w:ascii="Segoe UI Symbol" w:hAnsi="Segoe UI Symbol"/>
+          <w:sz w:val="28"/>
+          <w:szCs w:val="28"/>
+          <w:lang w:val="es-ES"/>
+        </w:rPr>
+      </w:pPr>
+      <w:r>
+        <w:rPr>
+          <w:rFonts w:ascii="Segoe UI Symbol" w:hAnsi="Segoe UI Symbol"/>
+          <w:sz w:val="28"/>
+          <w:szCs w:val="28"/>
+          <w:lang w:val="es-ES"/>
+        </w:rPr>
+        <w:t>Bit</w:t>
+      </w:r>
+      <w:r>
+        <w:rPr>
+          <w:rFonts w:ascii="Segoe UI Symbol" w:hAnsi="Segoe UI Symbol"/>
+          <w:sz w:val="28"/>
+          <w:szCs w:val="28"/>
+          <w:lang w:val="es-ES"/>
+        </w:rPr>
+        <w:tab/>
+      </w:r>
+      <w:r>
+        <w:rPr>
+          <w:rFonts w:ascii="Segoe UI Symbol" w:hAnsi="Segoe UI Symbol"/>
+          <w:sz w:val="28"/>
+          <w:szCs w:val="28"/>
+          <w:lang w:val="es-ES"/>
+        </w:rPr>
+        <w:tab/>
+        <w:t>8 bits para representar exponente desplazado</w:t>
+      </w:r>
+    </w:p>
+    <w:p>
+      <w:pPr>
+        <w:rPr>
+          <w:rFonts w:ascii="Segoe UI Symbol" w:hAnsi="Segoe UI Symbol"/>
+          <w:sz w:val="28"/>
+          <w:szCs w:val="28"/>
+          <w:lang w:val="es-ES"/>
+        </w:rPr>
+      </w:pPr>
+      <w:r>
+        <w:rPr>
+          <w:rFonts w:ascii="Segoe UI Symbol" w:hAnsi="Segoe UI Symbol"/>
+          <w:sz w:val="28"/>
+          <w:szCs w:val="28"/>
+          <w:lang w:val="es-ES"/>
+        </w:rPr>
+        <w:t>De</w:t>
+      </w:r>
+      <w:r>
+        <w:rPr>
+          <w:rFonts w:ascii="Segoe UI Symbol" w:hAnsi="Segoe UI Symbol"/>
+          <w:sz w:val="28"/>
+          <w:szCs w:val="28"/>
+          <w:lang w:val="es-ES"/>
+        </w:rPr>
+        <w:tab/>
+      </w:r>
+      <w:r>
+        <w:rPr>
+          <w:rFonts w:ascii="Segoe UI Symbol" w:hAnsi="Segoe UI Symbol"/>
+          <w:sz w:val="28"/>
+          <w:szCs w:val="28"/>
+          <w:lang w:val="es-ES"/>
+        </w:rPr>
+        <w:tab/>
+        <w:t>se usa el exponente, + 127 (</w:t>
+      </w:r>
+      <w:proofErr w:type="spellStart"/>
+      <w:r>
+        <w:rPr>
+          <w:rFonts w:ascii="Segoe UI Symbol" w:hAnsi="Segoe UI Symbol"/>
+          <w:sz w:val="28"/>
+          <w:szCs w:val="28"/>
+          <w:lang w:val="es-ES"/>
+        </w:rPr>
+        <w:t>por que</w:t>
+      </w:r>
+      <w:proofErr w:type="spellEnd"/>
+      <w:proofErr w:type="gramStart"/>
+      <w:r>
+        <w:rPr>
+          <w:rFonts w:ascii="Segoe UI Symbol" w:hAnsi="Segoe UI Symbol"/>
+          <w:sz w:val="28"/>
+          <w:szCs w:val="28"/>
+          <w:lang w:val="es-ES"/>
+        </w:rPr>
+        <w:t>?</w:t>
+      </w:r>
+      <w:proofErr w:type="gramEnd"/>
+      <w:r>
+        <w:rPr>
+          <w:rFonts w:ascii="Segoe UI Symbol" w:hAnsi="Segoe UI Symbol"/>
+          <w:sz w:val="28"/>
+          <w:szCs w:val="28"/>
+          <w:lang w:val="es-ES"/>
+        </w:rPr>
+        <w:t xml:space="preserve"> No hay </w:t>
+      </w:r>
+      <w:proofErr w:type="spellStart"/>
+      <w:r>
+        <w:rPr>
+          <w:rFonts w:ascii="Segoe UI Symbol" w:hAnsi="Segoe UI Symbol"/>
+          <w:sz w:val="28"/>
+          <w:szCs w:val="28"/>
+          <w:lang w:val="es-ES"/>
+        </w:rPr>
+        <w:t>por que</w:t>
+      </w:r>
+      <w:proofErr w:type="spellEnd"/>
+      <w:r>
+        <w:rPr>
+          <w:rFonts w:ascii="Segoe UI Symbol" w:hAnsi="Segoe UI Symbol"/>
+          <w:sz w:val="28"/>
+          <w:szCs w:val="28"/>
+          <w:lang w:val="es-ES"/>
+        </w:rPr>
+        <w:t>)</w:t>
+      </w:r>
+    </w:p>
+    <w:p>
+      <w:pPr>
+        <w:rPr>
+          <w:rFonts w:ascii="Segoe UI Symbol" w:hAnsi="Segoe UI Symbol"/>
+          <w:sz w:val="28"/>
+          <w:szCs w:val="28"/>
+          <w:lang w:val="es-ES"/>
+        </w:rPr>
+      </w:pPr>
+      <w:r>
+        <w:rPr>
+          <w:rFonts w:ascii="Segoe UI Symbol" w:hAnsi="Segoe UI Symbol"/>
+          <w:sz w:val="28"/>
+          <w:szCs w:val="28"/>
+          <w:lang w:val="es-ES"/>
+        </w:rPr>
+        <w:t>Signo</w:t>
+      </w:r>
+    </w:p>
+    <w:p>
+      <w:pPr>
+        <w:rPr>
+          <w:rFonts w:ascii="Segoe UI Symbol" w:hAnsi="Segoe UI Symbol"/>
+          <w:sz w:val="28"/>
+          <w:szCs w:val="28"/>
+          <w:lang w:val="es-ES"/>
+        </w:rPr>
+      </w:pPr>
+      <w:r>
+        <w:rPr>
+          <w:rFonts w:ascii="Segoe UI Symbol" w:hAnsi="Segoe UI Symbol"/>
+          <w:sz w:val="28"/>
+          <w:szCs w:val="28"/>
+          <w:lang w:val="es-ES"/>
+        </w:rPr>
+        <w:t>_   _   _   _   _   _   _   _   _   _   _   _   _   _   _   _   _   _   _   _   _   _</w:t>
+      </w:r>
+    </w:p>
+    <w:p>
+      <w:pPr>
+        <w:rPr>
+          <w:rFonts w:ascii="Segoe UI Symbol" w:hAnsi="Segoe UI Symbol"/>
+          <w:sz w:val="28"/>
+          <w:szCs w:val="28"/>
+          <w:lang w:val="es-ES"/>
+        </w:rPr>
+      </w:pPr>
+      <w:r>
+        <w:rPr>
+          <w:rFonts w:ascii="Segoe UI Symbol" w:hAnsi="Segoe UI Symbol"/>
+          <w:sz w:val="28"/>
+          <w:szCs w:val="28"/>
+          <w:lang w:val="es-ES"/>
+        </w:rPr>
+        <w:t>23 bits para Mantisa (el numero)</w:t>
+      </w:r>
+    </w:p>
+    <w:p>
+      <w:pPr>
+        <w:rPr>
+          <w:rFonts w:ascii="Segoe UI Symbol" w:hAnsi="Segoe UI Symbol"/>
+          <w:sz w:val="28"/>
+          <w:szCs w:val="28"/>
+          <w:lang w:val="es-ES"/>
+        </w:rPr>
+      </w:pPr>
+      <w:r>
+        <w:rPr>
+          <w:rFonts w:ascii="Segoe UI Symbol" w:hAnsi="Segoe UI Symbol"/>
+          <w:sz w:val="28"/>
+          <w:szCs w:val="28"/>
+          <w:lang w:val="es-ES"/>
+        </w:rPr>
+        <w:t>3,700x10^4=37000=1001.0000.1000.1000=1,001.0000.1000.1000x2^15</w:t>
+      </w:r>
+    </w:p>
+    <w:p>
+      <w:pPr>
+        <w:rPr>
+          <w:rFonts w:ascii="Segoe UI Symbol" w:hAnsi="Segoe UI Symbol"/>
+          <w:sz w:val="28"/>
+          <w:szCs w:val="28"/>
+          <w:lang w:val="es-ES"/>
+        </w:rPr>
+      </w:pPr>
+      <w:r>
+        <w:rPr>
+          <w:rFonts w:ascii="Segoe UI Symbol" w:hAnsi="Segoe UI Symbol"/>
+          <w:sz w:val="28"/>
+          <w:szCs w:val="28"/>
+          <w:lang w:val="es-ES"/>
+        </w:rPr>
+        <w:t>0</w:t>
+      </w:r>
+      <w:r>
+        <w:rPr>
+          <w:rFonts w:ascii="Segoe UI Symbol" w:hAnsi="Segoe UI Symbol"/>
+          <w:sz w:val="28"/>
+          <w:szCs w:val="28"/>
+          <w:lang w:val="es-ES"/>
+        </w:rPr>
+        <w:tab/>
+      </w:r>
+      <w:r>
+        <w:rPr>
+          <w:rFonts w:ascii="Segoe UI Symbol" w:hAnsi="Segoe UI Symbol"/>
+          <w:sz w:val="28"/>
+          <w:szCs w:val="28"/>
+          <w:lang w:val="es-ES"/>
+        </w:rPr>
+        <w:tab/>
+        <w:t>1</w:t>
+      </w:r>
+      <w:r>
+        <w:rPr>
+          <w:rFonts w:ascii="Segoe UI Symbol" w:hAnsi="Segoe UI Symbol"/>
+          <w:sz w:val="28"/>
+          <w:szCs w:val="28"/>
+          <w:lang w:val="es-ES"/>
+        </w:rPr>
+        <w:tab/>
+        <w:t>0</w:t>
+      </w:r>
+      <w:r>
+        <w:rPr>
+          <w:rFonts w:ascii="Segoe UI Symbol" w:hAnsi="Segoe UI Symbol"/>
+          <w:sz w:val="28"/>
+          <w:szCs w:val="28"/>
+          <w:lang w:val="es-ES"/>
+        </w:rPr>
+        <w:tab/>
+        <w:t>0</w:t>
+      </w:r>
+      <w:r>
+        <w:rPr>
+          <w:rFonts w:ascii="Segoe UI Symbol" w:hAnsi="Segoe UI Symbol"/>
+          <w:sz w:val="28"/>
+          <w:szCs w:val="28"/>
+          <w:lang w:val="es-ES"/>
+        </w:rPr>
+        <w:tab/>
+        <w:t>0</w:t>
+      </w:r>
+      <w:r>
+        <w:rPr>
+          <w:rFonts w:ascii="Segoe UI Symbol" w:hAnsi="Segoe UI Symbol"/>
+          <w:sz w:val="28"/>
+          <w:szCs w:val="28"/>
+          <w:lang w:val="es-ES"/>
+        </w:rPr>
+        <w:tab/>
+        <w:t>1</w:t>
+      </w:r>
+      <w:r>
+        <w:rPr>
+          <w:rFonts w:ascii="Segoe UI Symbol" w:hAnsi="Segoe UI Symbol"/>
+          <w:sz w:val="28"/>
+          <w:szCs w:val="28"/>
+          <w:lang w:val="es-ES"/>
+        </w:rPr>
+        <w:tab/>
+        <w:t>1</w:t>
+      </w:r>
+      <w:r>
+        <w:rPr>
+          <w:rFonts w:ascii="Segoe UI Symbol" w:hAnsi="Segoe UI Symbol"/>
+          <w:sz w:val="28"/>
+          <w:szCs w:val="28"/>
+          <w:lang w:val="es-ES"/>
+        </w:rPr>
+        <w:tab/>
+        <w:t>1</w:t>
+      </w:r>
+      <w:r>
+        <w:rPr>
+          <w:rFonts w:ascii="Segoe UI Symbol" w:hAnsi="Segoe UI Symbol"/>
+          <w:sz w:val="28"/>
+          <w:szCs w:val="28"/>
+          <w:lang w:val="es-ES"/>
+        </w:rPr>
+        <w:tab/>
+        <w:t xml:space="preserve">0 </w:t>
+      </w:r>
+      <w:r>
+        <w:rPr>
+          <w:rFonts w:ascii="Segoe UI Symbol" w:hAnsi="Segoe UI Symbol"/>
+          <w:sz w:val="28"/>
+          <w:szCs w:val="28"/>
+          <w:lang w:val="es-ES"/>
+        </w:rPr>
+        <w:tab/>
+        <w:t>(15 + 127)</w:t>
+      </w:r>
+    </w:p>
+    <w:p>
+      <w:pPr>
+        <w:rPr>
+          <w:rFonts w:ascii="Segoe UI Symbol" w:hAnsi="Segoe UI Symbol"/>
+          <w:sz w:val="28"/>
+          <w:szCs w:val="28"/>
+          <w:lang w:val="es-ES"/>
+        </w:rPr>
+      </w:pPr>
+      <w:r>
+        <w:rPr>
+          <w:rFonts w:ascii="Segoe UI Symbol" w:hAnsi="Segoe UI Symbol"/>
+          <w:sz w:val="28"/>
+          <w:szCs w:val="28"/>
+          <w:lang w:val="es-ES"/>
+        </w:rPr>
+        <w:t>_</w:t>
+      </w:r>
+      <w:r>
+        <w:rPr>
+          <w:rFonts w:ascii="Segoe UI Symbol" w:hAnsi="Segoe UI Symbol"/>
+          <w:sz w:val="28"/>
+          <w:szCs w:val="28"/>
+          <w:lang w:val="es-ES"/>
+        </w:rPr>
+        <w:tab/>
+      </w:r>
+      <w:r>
+        <w:rPr>
+          <w:rFonts w:ascii="Segoe UI Symbol" w:hAnsi="Segoe UI Symbol"/>
+          <w:sz w:val="28"/>
+          <w:szCs w:val="28"/>
+          <w:lang w:val="es-ES"/>
+        </w:rPr>
+        <w:tab/>
+        <w:t>_</w:t>
+      </w:r>
+      <w:r>
+        <w:rPr>
+          <w:rFonts w:ascii="Segoe UI Symbol" w:hAnsi="Segoe UI Symbol"/>
+          <w:sz w:val="28"/>
+          <w:szCs w:val="28"/>
+          <w:lang w:val="es-ES"/>
+        </w:rPr>
+        <w:tab/>
+        <w:t>_</w:t>
+      </w:r>
+      <w:r>
+        <w:rPr>
+          <w:rFonts w:ascii="Segoe UI Symbol" w:hAnsi="Segoe UI Symbol"/>
+          <w:sz w:val="28"/>
+          <w:szCs w:val="28"/>
+          <w:lang w:val="es-ES"/>
+        </w:rPr>
+        <w:tab/>
+        <w:t>_</w:t>
+      </w:r>
+      <w:r>
+        <w:rPr>
+          <w:rFonts w:ascii="Segoe UI Symbol" w:hAnsi="Segoe UI Symbol"/>
+          <w:sz w:val="28"/>
+          <w:szCs w:val="28"/>
+          <w:lang w:val="es-ES"/>
+        </w:rPr>
+        <w:tab/>
+        <w:t>_</w:t>
+      </w:r>
+      <w:r>
+        <w:rPr>
+          <w:rFonts w:ascii="Segoe UI Symbol" w:hAnsi="Segoe UI Symbol"/>
+          <w:sz w:val="28"/>
+          <w:szCs w:val="28"/>
+          <w:lang w:val="es-ES"/>
+        </w:rPr>
+        <w:tab/>
+        <w:t>_</w:t>
+      </w:r>
+      <w:r>
+        <w:rPr>
+          <w:rFonts w:ascii="Segoe UI Symbol" w:hAnsi="Segoe UI Symbol"/>
+          <w:sz w:val="28"/>
+          <w:szCs w:val="28"/>
+          <w:lang w:val="es-ES"/>
+        </w:rPr>
+        <w:tab/>
+        <w:t>_</w:t>
+      </w:r>
+      <w:r>
+        <w:rPr>
+          <w:rFonts w:ascii="Segoe UI Symbol" w:hAnsi="Segoe UI Symbol"/>
+          <w:sz w:val="28"/>
+          <w:szCs w:val="28"/>
+          <w:lang w:val="es-ES"/>
+        </w:rPr>
+        <w:tab/>
+        <w:t>_</w:t>
+      </w:r>
+      <w:r>
+        <w:rPr>
+          <w:rFonts w:ascii="Segoe UI Symbol" w:hAnsi="Segoe UI Symbol"/>
+          <w:sz w:val="28"/>
+          <w:szCs w:val="28"/>
+          <w:lang w:val="es-ES"/>
+        </w:rPr>
+        <w:tab/>
+        <w:t>_</w:t>
+      </w:r>
+    </w:p>
+    <w:p>
+      <w:pPr>
+        <w:rPr>
+          <w:rFonts w:ascii="Segoe UI Symbol" w:hAnsi="Segoe UI Symbol"/>
+          <w:sz w:val="28"/>
+          <w:szCs w:val="28"/>
+          <w:lang w:val="es-ES"/>
+        </w:rPr>
+      </w:pPr>
+      <w:r>
+        <w:rPr>
+          <w:rFonts w:ascii="Segoe UI Symbol" w:hAnsi="Segoe UI Symbol"/>
+          <w:sz w:val="28"/>
+          <w:szCs w:val="28"/>
+          <w:lang w:val="es-ES"/>
+        </w:rPr>
+        <w:t>Bit</w:t>
+      </w:r>
+      <w:r>
+        <w:rPr>
+          <w:rFonts w:ascii="Segoe UI Symbol" w:hAnsi="Segoe UI Symbol"/>
+          <w:sz w:val="28"/>
+          <w:szCs w:val="28"/>
+          <w:lang w:val="es-ES"/>
+        </w:rPr>
+        <w:tab/>
+      </w:r>
+      <w:r>
+        <w:rPr>
+          <w:rFonts w:ascii="Segoe UI Symbol" w:hAnsi="Segoe UI Symbol"/>
+          <w:sz w:val="28"/>
+          <w:szCs w:val="28"/>
+          <w:lang w:val="es-ES"/>
+        </w:rPr>
+        <w:tab/>
+        <w:t>8 bits para representar exponente desplazado</w:t>
+      </w:r>
+    </w:p>
+    <w:p>
+      <w:pPr>
+        <w:rPr>
+          <w:rFonts w:ascii="Segoe UI Symbol" w:hAnsi="Segoe UI Symbol"/>
+          <w:sz w:val="28"/>
+          <w:szCs w:val="28"/>
+          <w:lang w:val="es-ES"/>
+        </w:rPr>
+      </w:pPr>
+      <w:r>
+        <w:rPr>
+          <w:rFonts w:ascii="Segoe UI Symbol" w:hAnsi="Segoe UI Symbol"/>
+          <w:sz w:val="28"/>
+          <w:szCs w:val="28"/>
+          <w:lang w:val="es-ES"/>
+        </w:rPr>
+        <w:t>De</w:t>
+      </w:r>
+      <w:r>
+        <w:rPr>
+          <w:rFonts w:ascii="Segoe UI Symbol" w:hAnsi="Segoe UI Symbol"/>
+          <w:sz w:val="28"/>
+          <w:szCs w:val="28"/>
+          <w:lang w:val="es-ES"/>
+        </w:rPr>
+        <w:tab/>
+      </w:r>
+      <w:r>
+        <w:rPr>
+          <w:rFonts w:ascii="Segoe UI Symbol" w:hAnsi="Segoe UI Symbol"/>
+          <w:sz w:val="28"/>
+          <w:szCs w:val="28"/>
+          <w:lang w:val="es-ES"/>
+        </w:rPr>
+        <w:tab/>
+        <w:t>se usa el exponente, + 127 (</w:t>
+      </w:r>
+      <w:proofErr w:type="spellStart"/>
+      <w:r>
+        <w:rPr>
+          <w:rFonts w:ascii="Segoe UI Symbol" w:hAnsi="Segoe UI Symbol"/>
+          <w:sz w:val="28"/>
+          <w:szCs w:val="28"/>
+          <w:lang w:val="es-ES"/>
+        </w:rPr>
+        <w:t>por que</w:t>
+      </w:r>
+      <w:proofErr w:type="spellEnd"/>
+      <w:proofErr w:type="gramStart"/>
+      <w:r>
+        <w:rPr>
+          <w:rFonts w:ascii="Segoe UI Symbol" w:hAnsi="Segoe UI Symbol"/>
+          <w:sz w:val="28"/>
+          <w:szCs w:val="28"/>
+          <w:lang w:val="es-ES"/>
+        </w:rPr>
+        <w:t>?</w:t>
+      </w:r>
+      <w:proofErr w:type="gramEnd"/>
+      <w:r>
+        <w:rPr>
+          <w:rFonts w:ascii="Segoe UI Symbol" w:hAnsi="Segoe UI Symbol"/>
+          <w:sz w:val="28"/>
+          <w:szCs w:val="28"/>
+          <w:lang w:val="es-ES"/>
+        </w:rPr>
+        <w:t xml:space="preserve"> No hay </w:t>
+      </w:r>
+      <w:proofErr w:type="spellStart"/>
+      <w:r>
+        <w:rPr>
+          <w:rFonts w:ascii="Segoe UI Symbol" w:hAnsi="Segoe UI Symbol"/>
+          <w:sz w:val="28"/>
+          <w:szCs w:val="28"/>
+          <w:lang w:val="es-ES"/>
+        </w:rPr>
+        <w:t>por que</w:t>
+      </w:r>
+      <w:proofErr w:type="spellEnd"/>
+      <w:r>
+        <w:rPr>
+          <w:rFonts w:ascii="Segoe UI Symbol" w:hAnsi="Segoe UI Symbol"/>
+          <w:sz w:val="28"/>
+          <w:szCs w:val="28"/>
+          <w:lang w:val="es-ES"/>
+        </w:rPr>
+        <w:t>)</w:t>
+      </w:r>
+    </w:p>
+    <w:p>
+      <w:pPr>
+        <w:rPr>
+          <w:rFonts w:ascii="Segoe UI Symbol" w:hAnsi="Segoe UI Symbol"/>
+          <w:sz w:val="28"/>
+          <w:szCs w:val="28"/>
+          <w:lang w:val="es-ES"/>
+        </w:rPr>
+      </w:pPr>
+      <w:r>
+        <w:rPr>
+          <w:rFonts w:ascii="Segoe UI Symbol" w:hAnsi="Segoe UI Symbol"/>
+          <w:sz w:val="28"/>
+          <w:szCs w:val="28"/>
+          <w:lang w:val="es-ES"/>
+        </w:rPr>
+        <w:t>Signo</w:t>
+      </w:r>
+    </w:p>
+    <w:p>
+      <w:pPr>
+        <w:rPr>
+          <w:rFonts w:ascii="Segoe UI Symbol" w:hAnsi="Segoe UI Symbol"/>
+          <w:sz w:val="28"/>
+          <w:szCs w:val="28"/>
+          <w:lang w:val="es-ES"/>
+        </w:rPr>
+      </w:pPr>
+      <w:r>
+        <w:rPr>
+          <w:rFonts w:ascii="Segoe UI Symbol" w:hAnsi="Segoe UI Symbol"/>
+          <w:sz w:val="28"/>
+          <w:szCs w:val="28"/>
+          <w:lang w:val="es-ES"/>
+        </w:rPr>
+        <w:t>0   0  1  0   0  0  0    1  0  0  0   1   0   0  0   0  0  0   0   0   0  0</w:t>
+      </w:r>
+    </w:p>
+    <w:p>
+      <w:pPr>
+        <w:rPr>
+          <w:rFonts w:ascii="Segoe UI Symbol" w:hAnsi="Segoe UI Symbol"/>
+          <w:sz w:val="28"/>
+          <w:szCs w:val="28"/>
+          <w:lang w:val="es-ES"/>
+        </w:rPr>
+      </w:pPr>
+      <w:r>
+        <w:rPr>
+          <w:rFonts w:ascii="Segoe UI Symbol" w:hAnsi="Segoe UI Symbol"/>
+          <w:sz w:val="28"/>
+          <w:szCs w:val="28"/>
+          <w:lang w:val="es-ES"/>
+        </w:rPr>
+        <w:t>_   _   _   _   _   _   _   _   _   _   _   _   _   _   _   _   _   _   _   _   _   _</w:t>
+      </w:r>
+    </w:p>
+    <w:p>
+      <w:pPr>
+        <w:rPr>
+          <w:rFonts w:ascii="Segoe UI Symbol" w:hAnsi="Segoe UI Symbol"/>
+          <w:sz w:val="28"/>
+          <w:szCs w:val="28"/>
+          <w:lang w:val="es-ES"/>
+        </w:rPr>
+      </w:pPr>
+      <w:r>
+        <w:rPr>
+          <w:rFonts w:ascii="Segoe UI Symbol" w:hAnsi="Segoe UI Symbol"/>
+          <w:sz w:val="28"/>
+          <w:szCs w:val="28"/>
+          <w:lang w:val="es-ES"/>
+        </w:rPr>
+        <w:t>23 bits para Mantisa (el numero)</w:t>
+      </w:r>
+    </w:p>
+    <w:p>
+      <w:r>
+        <w:rPr>
+          <w:rFonts w:ascii="Segoe UI Symbol" w:hAnsi="Segoe UI Symbol"/>
+          <w:sz w:val="28"/>
+          <w:szCs w:val="28"/>
+          <w:lang w:val="es-ES"/>
+        </w:rPr>
+        <w:t>1,001.0000.1000.1000x2^15</w:t>
+      </w:r>
+      <w:r>
+        <w:rPr>
+          <w:rFonts w:ascii="Segoe UI Symbol" w:hAnsi="Segoe UI Symbol"/>
+          <w:sz w:val="28"/>
+          <w:szCs w:val="28"/>
+          <w:lang w:val="es-ES"/>
+        </w:rPr>
+        <w:t xml:space="preserve"> se obvia el primero 1 ya que siempre va a ser </w:t>
+      </w:r>
+      <w:r>
+        <w:rPr>
+          <w:rFonts w:ascii="Segoe UI Symbol" w:hAnsi="Segoe UI Symbol"/>
+          <w:sz w:val="28"/>
+          <w:szCs w:val="28"/>
+          <w:lang w:val="es-ES"/>
+        </w:rPr>
+        <w:t>1</w:t>
+      </w:r>
+    </w:p>
+    <w:p>
+      <w:pPr>
+        <w:rPr>
+          <w:rFonts w:ascii="Segoe UI Symbol" w:hAnsi="Segoe UI Symbol"/>
+          <w:sz w:val="28"/>
+          <w:szCs w:val="28"/>
+          <w:lang w:val="es-ES"/>
+        </w:rPr>
+      </w:pPr>
+    </w:p>
+    <w:p>
+      <w:pPr>
+        <w:rPr>
+          <w:rFonts w:ascii="Segoe UI Symbol" w:hAnsi="Segoe UI Symbol"/>
+          <w:sz w:val="16"/>
+          <w:szCs w:val="16"/>
+          <w:lang w:val="es-ES"/>
+        </w:rPr>
+      </w:pPr>
+      <w:r>
+        <w:rPr>
+          <w:rFonts w:ascii="Segoe UI Symbol" w:hAnsi="Segoe UI Symbol"/>
+          <w:sz w:val="16"/>
+          <w:szCs w:val="16"/>
+          <w:lang w:val="es-ES"/>
+        </w:rPr>
+        <w:t>2,0</w:t>
+      </w:r>
+      <w:r>
+        <w:rPr>
+          <w:rFonts w:ascii="Segoe UI Symbol" w:hAnsi="Segoe UI Symbol"/>
+          <w:sz w:val="16"/>
+          <w:szCs w:val="16"/>
+          <w:lang w:val="es-ES"/>
+        </w:rPr>
+        <w:tab/>
+        <w:t>2,1</w:t>
+      </w:r>
+      <w:r>
+        <w:rPr>
+          <w:rFonts w:ascii="Segoe UI Symbol" w:hAnsi="Segoe UI Symbol"/>
+          <w:sz w:val="16"/>
+          <w:szCs w:val="16"/>
+          <w:lang w:val="es-ES"/>
+        </w:rPr>
+        <w:tab/>
+        <w:t>2,2</w:t>
+      </w:r>
+      <w:r>
+        <w:rPr>
+          <w:rFonts w:ascii="Segoe UI Symbol" w:hAnsi="Segoe UI Symbol"/>
+          <w:sz w:val="16"/>
+          <w:szCs w:val="16"/>
+          <w:lang w:val="es-ES"/>
+        </w:rPr>
+        <w:tab/>
+        <w:t>2,3</w:t>
+      </w:r>
+      <w:r>
+        <w:rPr>
+          <w:rFonts w:ascii="Segoe UI Symbol" w:hAnsi="Segoe UI Symbol"/>
+          <w:sz w:val="16"/>
+          <w:szCs w:val="16"/>
+          <w:lang w:val="es-ES"/>
+        </w:rPr>
+        <w:tab/>
+        <w:t>2,4</w:t>
+      </w:r>
+      <w:r>
+        <w:rPr>
+          <w:rFonts w:ascii="Segoe UI Symbol" w:hAnsi="Segoe UI Symbol"/>
+          <w:sz w:val="16"/>
+          <w:szCs w:val="16"/>
+          <w:lang w:val="es-ES"/>
+        </w:rPr>
+        <w:tab/>
+        <w:t>2,5</w:t>
+      </w:r>
+      <w:r>
+        <w:rPr>
+          <w:rFonts w:ascii="Segoe UI Symbol" w:hAnsi="Segoe UI Symbol"/>
+          <w:sz w:val="16"/>
+          <w:szCs w:val="16"/>
+          <w:lang w:val="es-ES"/>
+        </w:rPr>
+        <w:tab/>
+        <w:t>2,6</w:t>
+      </w:r>
+      <w:r>
+        <w:rPr>
+          <w:rFonts w:ascii="Segoe UI Symbol" w:hAnsi="Segoe UI Symbol"/>
+          <w:sz w:val="16"/>
+          <w:szCs w:val="16"/>
+          <w:lang w:val="es-ES"/>
+        </w:rPr>
+        <w:tab/>
+        <w:t>2,7</w:t>
+      </w:r>
+      <w:r>
+        <w:rPr>
+          <w:rFonts w:ascii="Segoe UI Symbol" w:hAnsi="Segoe UI Symbol"/>
+          <w:sz w:val="16"/>
+          <w:szCs w:val="16"/>
+          <w:lang w:val="es-ES"/>
+        </w:rPr>
+        <w:tab/>
+        <w:t>2,8</w:t>
+      </w:r>
+      <w:r>
+        <w:rPr>
+          <w:rFonts w:ascii="Segoe UI Symbol" w:hAnsi="Segoe UI Symbol"/>
+          <w:sz w:val="16"/>
+          <w:szCs w:val="16"/>
+          <w:lang w:val="es-ES"/>
+        </w:rPr>
+        <w:tab/>
+        <w:t>2,9</w:t>
+      </w:r>
+      <w:r>
+        <w:rPr>
+          <w:rFonts w:ascii="Segoe UI Symbol" w:hAnsi="Segoe UI Symbol"/>
+          <w:sz w:val="16"/>
+          <w:szCs w:val="16"/>
+          <w:lang w:val="es-ES"/>
+        </w:rPr>
+        <w:tab/>
+        <w:t>2,10</w:t>
+      </w:r>
+      <w:r>
+        <w:rPr>
+          <w:rFonts w:ascii="Segoe UI Symbol" w:hAnsi="Segoe UI Symbol"/>
+          <w:sz w:val="16"/>
+          <w:szCs w:val="16"/>
+          <w:lang w:val="es-ES"/>
+        </w:rPr>
+        <w:tab/>
+        <w:t>2,11</w:t>
+      </w:r>
+      <w:r>
+        <w:rPr>
+          <w:rFonts w:ascii="Segoe UI Symbol" w:hAnsi="Segoe UI Symbol"/>
+          <w:sz w:val="16"/>
+          <w:szCs w:val="16"/>
+          <w:lang w:val="es-ES"/>
+        </w:rPr>
+        <w:tab/>
+        <w:t>2,12</w:t>
+      </w:r>
+    </w:p>
+    <w:p>
+      <w:pPr>
+        <w:rPr>
+          <w:rFonts w:ascii="Segoe UI Symbol" w:hAnsi="Segoe UI Symbol"/>
+          <w:sz w:val="16"/>
+          <w:szCs w:val="16"/>
+          <w:lang w:val="es-ES"/>
+        </w:rPr>
+      </w:pPr>
+      <w:r>
+        <w:rPr>
+          <w:rFonts w:ascii="Segoe UI Symbol" w:hAnsi="Segoe UI Symbol"/>
+          <w:sz w:val="16"/>
+          <w:szCs w:val="16"/>
+          <w:lang w:val="es-ES"/>
+        </w:rPr>
+        <w:t>1</w:t>
+      </w:r>
+      <w:r>
+        <w:rPr>
+          <w:rFonts w:ascii="Segoe UI Symbol" w:hAnsi="Segoe UI Symbol"/>
+          <w:sz w:val="16"/>
+          <w:szCs w:val="16"/>
+          <w:lang w:val="es-ES"/>
+        </w:rPr>
+        <w:tab/>
+        <w:t>2</w:t>
+      </w:r>
+      <w:r>
+        <w:rPr>
+          <w:rFonts w:ascii="Segoe UI Symbol" w:hAnsi="Segoe UI Symbol"/>
+          <w:sz w:val="16"/>
+          <w:szCs w:val="16"/>
+          <w:lang w:val="es-ES"/>
+        </w:rPr>
+        <w:tab/>
+        <w:t>4</w:t>
+      </w:r>
+      <w:r>
+        <w:rPr>
+          <w:rFonts w:ascii="Segoe UI Symbol" w:hAnsi="Segoe UI Symbol"/>
+          <w:sz w:val="16"/>
+          <w:szCs w:val="16"/>
+          <w:lang w:val="es-ES"/>
+        </w:rPr>
+        <w:tab/>
+        <w:t>8</w:t>
+      </w:r>
+      <w:r>
+        <w:rPr>
+          <w:rFonts w:ascii="Segoe UI Symbol" w:hAnsi="Segoe UI Symbol"/>
+          <w:sz w:val="16"/>
+          <w:szCs w:val="16"/>
+          <w:lang w:val="es-ES"/>
+        </w:rPr>
+        <w:tab/>
+        <w:t>16</w:t>
+      </w:r>
+      <w:r>
+        <w:rPr>
+          <w:rFonts w:ascii="Segoe UI Symbol" w:hAnsi="Segoe UI Symbol"/>
+          <w:sz w:val="16"/>
+          <w:szCs w:val="16"/>
+          <w:lang w:val="es-ES"/>
+        </w:rPr>
+        <w:tab/>
+        <w:t>32</w:t>
+      </w:r>
+      <w:r>
+        <w:rPr>
+          <w:rFonts w:ascii="Segoe UI Symbol" w:hAnsi="Segoe UI Symbol"/>
+          <w:sz w:val="16"/>
+          <w:szCs w:val="16"/>
+          <w:lang w:val="es-ES"/>
+        </w:rPr>
+        <w:tab/>
+        <w:t>64</w:t>
+      </w:r>
+      <w:r>
+        <w:rPr>
+          <w:rFonts w:ascii="Segoe UI Symbol" w:hAnsi="Segoe UI Symbol"/>
+          <w:sz w:val="16"/>
+          <w:szCs w:val="16"/>
+          <w:lang w:val="es-ES"/>
+        </w:rPr>
+        <w:tab/>
+        <w:t>128</w:t>
+      </w:r>
+      <w:r>
+        <w:rPr>
+          <w:rFonts w:ascii="Segoe UI Symbol" w:hAnsi="Segoe UI Symbol"/>
+          <w:sz w:val="16"/>
+          <w:szCs w:val="16"/>
+          <w:lang w:val="es-ES"/>
+        </w:rPr>
+        <w:tab/>
+        <w:t>256</w:t>
+      </w:r>
+      <w:r>
+        <w:rPr>
+          <w:rFonts w:ascii="Segoe UI Symbol" w:hAnsi="Segoe UI Symbol"/>
+          <w:sz w:val="16"/>
+          <w:szCs w:val="16"/>
+          <w:lang w:val="es-ES"/>
+        </w:rPr>
+        <w:tab/>
+        <w:t>512</w:t>
+      </w:r>
+      <w:r>
+        <w:rPr>
+          <w:rFonts w:ascii="Segoe UI Symbol" w:hAnsi="Segoe UI Symbol"/>
+          <w:sz w:val="16"/>
+          <w:szCs w:val="16"/>
+          <w:lang w:val="es-ES"/>
+        </w:rPr>
+        <w:tab/>
+        <w:t>1024</w:t>
+      </w:r>
+      <w:r>
+        <w:rPr>
+          <w:rFonts w:ascii="Segoe UI Symbol" w:hAnsi="Segoe UI Symbol"/>
+          <w:sz w:val="16"/>
+          <w:szCs w:val="16"/>
+          <w:lang w:val="es-ES"/>
+        </w:rPr>
+        <w:tab/>
+        <w:t xml:space="preserve">2048        </w:t>
+      </w:r>
+      <w:r>
+        <w:rPr>
+          <w:rFonts w:ascii="Segoe UI Symbol" w:hAnsi="Segoe UI Symbol"/>
+          <w:sz w:val="16"/>
+          <w:szCs w:val="16"/>
+          <w:lang w:val="es-ES"/>
+        </w:rPr>
+        <w:t>4</w:t>
+      </w:r>
+      <w:r>
+        <w:rPr>
+          <w:rFonts w:ascii="Segoe UI Symbol" w:hAnsi="Segoe UI Symbol"/>
+          <w:sz w:val="16"/>
+          <w:szCs w:val="16"/>
+          <w:lang w:val="es-ES"/>
+        </w:rPr>
+        <w:t>0</w:t>
+      </w:r>
+      <w:r>
+        <w:rPr>
+          <w:rFonts w:ascii="Segoe UI Symbol" w:hAnsi="Segoe UI Symbol"/>
+          <w:sz w:val="16"/>
+          <w:szCs w:val="16"/>
+          <w:lang w:val="es-ES"/>
+        </w:rPr>
+        <w:t>96</w:t>
+      </w:r>
+    </w:p>
+    <w:p>
+      <w:pPr>
+        <w:rPr>
+          <w:rFonts w:ascii="Segoe UI Symbol" w:hAnsi="Segoe UI Symbol"/>
+          <w:sz w:val="16"/>
+          <w:szCs w:val="16"/>
+          <w:lang w:val="es-ES"/>
+        </w:rPr>
+      </w:pPr>
+      <w:r>
+        <w:rPr>
+          <w:rFonts w:ascii="Segoe UI Symbol" w:hAnsi="Segoe UI Symbol"/>
+          <w:sz w:val="16"/>
+          <w:szCs w:val="16"/>
+          <w:lang w:val="es-ES"/>
+        </w:rPr>
+        <w:t>0</w:t>
+      </w:r>
+      <w:r>
+        <w:rPr>
+          <w:rFonts w:ascii="Segoe UI Symbol" w:hAnsi="Segoe UI Symbol"/>
+          <w:sz w:val="16"/>
+          <w:szCs w:val="16"/>
+          <w:lang w:val="es-ES"/>
+        </w:rPr>
+        <w:tab/>
+      </w:r>
+      <w:r>
+        <w:rPr>
+          <w:rFonts w:ascii="Segoe UI Symbol" w:hAnsi="Segoe UI Symbol"/>
+          <w:sz w:val="16"/>
+          <w:szCs w:val="16"/>
+          <w:lang w:val="es-ES"/>
+        </w:rPr>
+        <w:t>0</w:t>
+      </w:r>
+      <w:r>
+        <w:rPr>
+          <w:rFonts w:ascii="Segoe UI Symbol" w:hAnsi="Segoe UI Symbol"/>
+          <w:sz w:val="16"/>
+          <w:szCs w:val="16"/>
+          <w:lang w:val="es-ES"/>
+        </w:rPr>
+        <w:tab/>
+      </w:r>
+      <w:r>
+        <w:rPr>
+          <w:rFonts w:ascii="Segoe UI Symbol" w:hAnsi="Segoe UI Symbol"/>
+          <w:sz w:val="16"/>
+          <w:szCs w:val="16"/>
+          <w:lang w:val="es-ES"/>
+        </w:rPr>
+        <w:t>0</w:t>
+      </w:r>
+      <w:r>
+        <w:rPr>
+          <w:rFonts w:ascii="Segoe UI Symbol" w:hAnsi="Segoe UI Symbol"/>
+          <w:sz w:val="16"/>
+          <w:szCs w:val="16"/>
+          <w:lang w:val="es-ES"/>
+        </w:rPr>
+        <w:tab/>
+      </w:r>
+      <w:r>
+        <w:rPr>
+          <w:rFonts w:ascii="Segoe UI Symbol" w:hAnsi="Segoe UI Symbol"/>
+          <w:sz w:val="16"/>
+          <w:szCs w:val="16"/>
+          <w:lang w:val="es-ES"/>
+        </w:rPr>
+        <w:t>1</w:t>
+      </w:r>
+      <w:r>
+        <w:rPr>
+          <w:rFonts w:ascii="Segoe UI Symbol" w:hAnsi="Segoe UI Symbol"/>
+          <w:sz w:val="16"/>
+          <w:szCs w:val="16"/>
+          <w:lang w:val="es-ES"/>
+        </w:rPr>
+        <w:tab/>
+      </w:r>
+      <w:r>
+        <w:rPr>
+          <w:rFonts w:ascii="Segoe UI Symbol" w:hAnsi="Segoe UI Symbol"/>
+          <w:sz w:val="16"/>
+          <w:szCs w:val="16"/>
+          <w:lang w:val="es-ES"/>
+        </w:rPr>
+        <w:t>1</w:t>
+      </w:r>
+      <w:r>
+        <w:rPr>
+          <w:rFonts w:ascii="Segoe UI Symbol" w:hAnsi="Segoe UI Symbol"/>
+          <w:sz w:val="16"/>
+          <w:szCs w:val="16"/>
+          <w:lang w:val="es-ES"/>
+        </w:rPr>
+        <w:tab/>
+      </w:r>
+      <w:r>
+        <w:rPr>
+          <w:rFonts w:ascii="Segoe UI Symbol" w:hAnsi="Segoe UI Symbol"/>
+          <w:sz w:val="16"/>
+          <w:szCs w:val="16"/>
+          <w:lang w:val="es-ES"/>
+        </w:rPr>
+        <w:t>1</w:t>
+      </w:r>
+      <w:r>
+        <w:rPr>
+          <w:rFonts w:ascii="Segoe UI Symbol" w:hAnsi="Segoe UI Symbol"/>
+          <w:sz w:val="16"/>
+          <w:szCs w:val="16"/>
+          <w:lang w:val="es-ES"/>
+        </w:rPr>
+        <w:tab/>
+      </w:r>
+      <w:r>
+        <w:rPr>
+          <w:rFonts w:ascii="Segoe UI Symbol" w:hAnsi="Segoe UI Symbol"/>
+          <w:sz w:val="16"/>
+          <w:szCs w:val="16"/>
+          <w:lang w:val="es-ES"/>
+        </w:rPr>
+        <w:t>1</w:t>
+      </w:r>
+      <w:r>
+        <w:rPr>
+          <w:rFonts w:ascii="Segoe UI Symbol" w:hAnsi="Segoe UI Symbol"/>
+          <w:sz w:val="16"/>
+          <w:szCs w:val="16"/>
+          <w:lang w:val="es-ES"/>
+        </w:rPr>
+        <w:tab/>
+      </w:r>
+      <w:r>
+        <w:rPr>
+          <w:rFonts w:ascii="Segoe UI Symbol" w:hAnsi="Segoe UI Symbol"/>
+          <w:sz w:val="16"/>
+          <w:szCs w:val="16"/>
+          <w:lang w:val="es-ES"/>
+        </w:rPr>
+        <w:t>0</w:t>
+      </w:r>
+      <w:r>
+        <w:rPr>
+          <w:rFonts w:ascii="Segoe UI Symbol" w:hAnsi="Segoe UI Symbol"/>
+          <w:sz w:val="16"/>
+          <w:szCs w:val="16"/>
+          <w:lang w:val="es-ES"/>
+        </w:rPr>
+        <w:tab/>
+        <w:t>1</w:t>
+      </w:r>
+      <w:r>
+        <w:rPr>
+          <w:rFonts w:ascii="Segoe UI Symbol" w:hAnsi="Segoe UI Symbol"/>
+          <w:sz w:val="16"/>
+          <w:szCs w:val="16"/>
+          <w:lang w:val="es-ES"/>
+        </w:rPr>
+        <w:tab/>
+      </w:r>
+      <w:r>
+        <w:rPr>
+          <w:rFonts w:ascii="Segoe UI Symbol" w:hAnsi="Segoe UI Symbol"/>
+          <w:sz w:val="16"/>
+          <w:szCs w:val="16"/>
+          <w:lang w:val="es-ES"/>
+        </w:rPr>
+        <w:t>1</w:t>
+      </w:r>
+      <w:r>
+        <w:rPr>
+          <w:rFonts w:ascii="Segoe UI Symbol" w:hAnsi="Segoe UI Symbol"/>
+          <w:sz w:val="16"/>
+          <w:szCs w:val="16"/>
+          <w:lang w:val="es-ES"/>
+        </w:rPr>
+        <w:tab/>
+        <w:t>0</w:t>
+      </w:r>
+      <w:r>
+        <w:rPr>
+          <w:rFonts w:ascii="Segoe UI Symbol" w:hAnsi="Segoe UI Symbol"/>
+          <w:sz w:val="16"/>
+          <w:szCs w:val="16"/>
+          <w:lang w:val="es-ES"/>
+        </w:rPr>
+        <w:tab/>
+        <w:t>1</w:t>
+      </w:r>
+      <w:r>
+        <w:rPr>
+          <w:rFonts w:ascii="Segoe UI Symbol" w:hAnsi="Segoe UI Symbol"/>
+          <w:sz w:val="16"/>
+          <w:szCs w:val="16"/>
+          <w:lang w:val="es-ES"/>
+        </w:rPr>
+        <w:tab/>
+      </w:r>
+      <w:r>
+        <w:rPr>
+          <w:rFonts w:ascii="Segoe UI Symbol" w:hAnsi="Segoe UI Symbol"/>
+          <w:sz w:val="16"/>
+          <w:szCs w:val="16"/>
+          <w:lang w:val="es-ES"/>
+        </w:rPr>
+        <w:t>1</w:t>
+      </w:r>
+    </w:p>
+    <w:p>
+      <w:pPr>
+        <w:rPr>
+          <w:rFonts w:ascii="Segoe UI Symbol" w:hAnsi="Segoe UI Symbol"/>
+          <w:sz w:val="16"/>
+          <w:szCs w:val="16"/>
+          <w:lang w:val="es-ES"/>
+        </w:rPr>
+      </w:pPr>
+      <w:r>
+        <w:rPr>
+          <w:rFonts w:ascii="Segoe UI Symbol" w:hAnsi="Segoe UI Symbol"/>
+          <w:sz w:val="16"/>
+          <w:szCs w:val="16"/>
+          <w:lang w:val="es-ES"/>
+        </w:rPr>
+        <w:t>2,13</w:t>
+      </w:r>
+      <w:r>
+        <w:rPr>
+          <w:rFonts w:ascii="Segoe UI Symbol" w:hAnsi="Segoe UI Symbol"/>
+          <w:sz w:val="16"/>
+          <w:szCs w:val="16"/>
+          <w:lang w:val="es-ES"/>
+        </w:rPr>
+        <w:tab/>
+        <w:t>2,14</w:t>
+      </w:r>
+      <w:r>
+        <w:rPr>
+          <w:rFonts w:ascii="Segoe UI Symbol" w:hAnsi="Segoe UI Symbol"/>
+          <w:sz w:val="16"/>
+          <w:szCs w:val="16"/>
+          <w:lang w:val="es-ES"/>
+        </w:rPr>
+        <w:tab/>
+        <w:t>2,15</w:t>
+      </w:r>
+      <w:r>
+        <w:rPr>
+          <w:rFonts w:ascii="Segoe UI Symbol" w:hAnsi="Segoe UI Symbol"/>
+          <w:sz w:val="16"/>
+          <w:szCs w:val="16"/>
+          <w:lang w:val="es-ES"/>
+        </w:rPr>
+        <w:tab/>
+        <w:t>2,16</w:t>
+      </w:r>
+      <w:r>
+        <w:rPr>
+          <w:rFonts w:ascii="Segoe UI Symbol" w:hAnsi="Segoe UI Symbol"/>
+          <w:sz w:val="16"/>
+          <w:szCs w:val="16"/>
+          <w:lang w:val="es-ES"/>
+        </w:rPr>
+        <w:tab/>
+        <w:t>2,17</w:t>
+      </w:r>
+      <w:r>
+        <w:rPr>
+          <w:rFonts w:ascii="Segoe UI Symbol" w:hAnsi="Segoe UI Symbol"/>
+          <w:sz w:val="16"/>
+          <w:szCs w:val="16"/>
+          <w:lang w:val="es-ES"/>
+        </w:rPr>
+        <w:tab/>
+        <w:t>2,18</w:t>
+      </w:r>
+      <w:r>
+        <w:rPr>
+          <w:rFonts w:ascii="Segoe UI Symbol" w:hAnsi="Segoe UI Symbol"/>
+          <w:sz w:val="16"/>
+          <w:szCs w:val="16"/>
+          <w:lang w:val="es-ES"/>
+        </w:rPr>
+        <w:tab/>
+        <w:t>2,19</w:t>
+      </w:r>
+      <w:r>
+        <w:rPr>
+          <w:rFonts w:ascii="Segoe UI Symbol" w:hAnsi="Segoe UI Symbol"/>
+          <w:sz w:val="16"/>
+          <w:szCs w:val="16"/>
+          <w:lang w:val="es-ES"/>
+        </w:rPr>
+        <w:tab/>
+        <w:t>2,20</w:t>
+      </w:r>
+    </w:p>
+    <w:p>
+      <w:pPr>
+        <w:rPr>
+          <w:rFonts w:ascii="Segoe UI Symbol" w:hAnsi="Segoe UI Symbol"/>
+          <w:sz w:val="16"/>
+          <w:szCs w:val="16"/>
+          <w:lang w:val="es-ES"/>
+        </w:rPr>
+      </w:pPr>
+      <w:r>
+        <w:rPr>
+          <w:rFonts w:ascii="Segoe UI Symbol" w:hAnsi="Segoe UI Symbol"/>
+          <w:sz w:val="16"/>
+          <w:szCs w:val="16"/>
+          <w:lang w:val="es-ES"/>
+        </w:rPr>
+        <w:t>8192</w:t>
+      </w:r>
+      <w:r>
+        <w:rPr>
+          <w:rFonts w:ascii="Segoe UI Symbol" w:hAnsi="Segoe UI Symbol"/>
+          <w:sz w:val="16"/>
+          <w:szCs w:val="16"/>
+          <w:lang w:val="es-ES"/>
+        </w:rPr>
+        <w:tab/>
+        <w:t>16384</w:t>
+      </w:r>
+      <w:r>
+        <w:rPr>
+          <w:rFonts w:ascii="Segoe UI Symbol" w:hAnsi="Segoe UI Symbol"/>
+          <w:sz w:val="16"/>
+          <w:szCs w:val="16"/>
+          <w:lang w:val="es-ES"/>
+        </w:rPr>
+        <w:tab/>
+        <w:t>32768</w:t>
+      </w:r>
+      <w:r>
+        <w:rPr>
+          <w:rFonts w:ascii="Segoe UI Symbol" w:hAnsi="Segoe UI Symbol"/>
+          <w:sz w:val="16"/>
+          <w:szCs w:val="16"/>
+          <w:lang w:val="es-ES"/>
+        </w:rPr>
+        <w:t xml:space="preserve"> </w:t>
+      </w:r>
+      <w:r>
+        <w:rPr>
+          <w:rFonts w:ascii="Segoe UI Symbol" w:hAnsi="Segoe UI Symbol"/>
+          <w:sz w:val="16"/>
+          <w:szCs w:val="16"/>
+          <w:lang w:val="es-ES"/>
+        </w:rPr>
+        <w:tab/>
+        <w:t>65536</w:t>
+      </w:r>
+      <w:r>
+        <w:rPr>
+          <w:rFonts w:ascii="Segoe UI Symbol" w:hAnsi="Segoe UI Symbol"/>
+          <w:sz w:val="16"/>
+          <w:szCs w:val="16"/>
+          <w:lang w:val="es-ES"/>
+        </w:rPr>
+        <w:tab/>
+        <w:t>131072</w:t>
+      </w:r>
+    </w:p>
+    <w:p>
+      <w:pPr>
+        <w:rPr>
+          <w:rFonts w:ascii="Segoe UI Symbol" w:hAnsi="Segoe UI Symbol"/>
+          <w:sz w:val="16"/>
+          <w:szCs w:val="16"/>
+          <w:lang w:val="es-ES"/>
+        </w:rPr>
+      </w:pPr>
+      <w:r>
+        <w:rPr>
+          <w:rFonts w:ascii="Segoe UI Symbol" w:hAnsi="Segoe UI Symbol"/>
+          <w:sz w:val="16"/>
+          <w:szCs w:val="16"/>
+          <w:lang w:val="es-ES"/>
+        </w:rPr>
+        <w:t>1</w:t>
+      </w:r>
+      <w:r>
+        <w:rPr>
+          <w:rFonts w:ascii="Segoe UI Symbol" w:hAnsi="Segoe UI Symbol"/>
+          <w:sz w:val="16"/>
+          <w:szCs w:val="16"/>
+          <w:lang w:val="es-ES"/>
+        </w:rPr>
+        <w:tab/>
+      </w:r>
+      <w:r>
+        <w:rPr>
+          <w:rFonts w:ascii="Segoe UI Symbol" w:hAnsi="Segoe UI Symbol"/>
+          <w:sz w:val="16"/>
+          <w:szCs w:val="16"/>
+          <w:lang w:val="es-ES"/>
+        </w:rPr>
+        <w:tab/>
+      </w:r>
+      <w:r>
+        <w:rPr>
+          <w:rFonts w:ascii="Segoe UI Symbol" w:hAnsi="Segoe UI Symbol"/>
+          <w:sz w:val="16"/>
+          <w:szCs w:val="16"/>
+          <w:lang w:val="es-ES"/>
+        </w:rPr>
+        <w:tab/>
+      </w:r>
+      <w:r>
+        <w:rPr>
+          <w:rFonts w:ascii="Segoe UI Symbol" w:hAnsi="Segoe UI Symbol"/>
+          <w:sz w:val="16"/>
+          <w:szCs w:val="16"/>
+          <w:lang w:val="es-ES"/>
+        </w:rPr>
+        <w:tab/>
+      </w:r>
+    </w:p>
+    <w:p>
+      <w:pPr>
+        <w:rPr>
+          <w:rFonts w:ascii="Segoe UI Symbol" w:hAnsi="Segoe UI Symbol"/>
+          <w:sz w:val="16"/>
+          <w:szCs w:val="16"/>
+          <w:lang w:val="es-ES"/>
+        </w:rPr>
+      </w:pPr>
+    </w:p>
+    <w:p>
       <w:bookmarkStart w:id="0" w:name="_GoBack"/>
       <w:bookmarkEnd w:id="0"/>
     </w:p>
@@ -2771,7 +4430,6 @@
   <w:style w:type="character" w:default="1" w:styleId="Fuentedeprrafopredeter">
     <w:name w:val="Default Paragraph Font"/>
     <w:uiPriority w:val="1"/>
-    <w:semiHidden/>
     <w:unhideWhenUsed/>
   </w:style>
   <w:style w:type="table" w:default="1" w:styleId="Tablanormal">
